--- a/app/docs/Projectdokument.docx
+++ b/app/docs/Projectdokument.docx
@@ -12,25 +12,7 @@
     </w:p>
     <w:p>
       <w:r>
-        <w:t xml:space="preserve">Eine </w:t>
-      </w:r>
-      <w:r>
-        <w:t>App,</w:t>
-      </w:r>
-      <w:r>
-        <w:t xml:space="preserve"> mit der du ganz einfach checken </w:t>
-      </w:r>
-      <w:r>
-        <w:t>kannst,</w:t>
-      </w:r>
-      <w:r>
-        <w:t xml:space="preserve"> was da eigentlich grade über dir lang fliegt. Und nebenbei für den Sammelspaß, kann man noch die gesichteten Flugzeuge sammeln und </w:t>
-      </w:r>
-      <w:r>
-        <w:t>mit seinem Flugzeug</w:t>
-      </w:r>
-      <w:r>
-        <w:t xml:space="preserve"> begeisterten Freunden vergleichen.</w:t>
+        <w:t>Eine App, mit der du ganz einfach checken kannst, was da eigentlich grade über dir lang fliegt. Und nebenbei für den Sammelspaß, kann man noch die gesichteten Flugzeuge sammeln und mit seinem Flugzeug begeisterten Freunden vergleichen.</w:t>
       </w:r>
     </w:p>
     <w:p/>
@@ -228,6 +210,18 @@
         </w:numPr>
       </w:pPr>
       <w:r>
+        <w:t>API-Aufruf für Kartenmaterial</w:t>
+      </w:r>
+    </w:p>
+    <w:p>
+      <w:pPr>
+        <w:pStyle w:val="Listenabsatz"/>
+        <w:numPr>
+          <w:ilvl w:val="0"/>
+          <w:numId w:val="1"/>
+        </w:numPr>
+      </w:pPr>
+      <w:r>
         <w:t xml:space="preserve">Speichern des gefundenen Flugzeugs </w:t>
       </w:r>
     </w:p>
@@ -271,6 +265,18 @@
           <w:numId w:val="2"/>
         </w:numPr>
       </w:pPr>
+      <w:r>
+        <w:t>OpenStreetMap REST API</w:t>
+      </w:r>
+    </w:p>
+    <w:p>
+      <w:pPr>
+        <w:pStyle w:val="Listenabsatz"/>
+        <w:numPr>
+          <w:ilvl w:val="0"/>
+          <w:numId w:val="2"/>
+        </w:numPr>
+      </w:pPr>
       <w:proofErr w:type="spellStart"/>
       <w:r>
         <w:t>Opensky</w:t>
@@ -280,6 +286,711 @@
         <w:t xml:space="preserve"> REST API</w:t>
       </w:r>
     </w:p>
+    <w:p/>
+    <w:p>
+      <w:pPr>
+        <w:pStyle w:val="berschrift1"/>
+      </w:pPr>
+    </w:p>
+    <w:p/>
+    <w:p>
+      <w:pPr>
+        <w:pStyle w:val="berschrift1"/>
+      </w:pPr>
+      <w:r>
+        <w:lastRenderedPageBreak/>
+        <w:t>Komponentendiagramm:</w:t>
+      </w:r>
+      <w:r>
+        <w:rPr>
+          <w:noProof/>
+        </w:rPr>
+        <w:drawing>
+          <wp:inline distT="0" distB="0" distL="0" distR="0" wp14:anchorId="7B557076" wp14:editId="2C195F44">
+            <wp:extent cx="5760720" cy="3127375"/>
+            <wp:effectExtent l="0" t="0" r="0" b="0"/>
+            <wp:docPr id="984751301" name="Grafik 2" descr="Ein Bild, das Text, Diagramm, Schrift, Reihe enthält.&#10;&#10;Automatisch generierte Beschreibung"/>
+            <wp:cNvGraphicFramePr>
+              <a:graphicFrameLocks xmlns:a="http://schemas.openxmlformats.org/drawingml/2006/main" noChangeAspect="1"/>
+            </wp:cNvGraphicFramePr>
+            <a:graphic xmlns:a="http://schemas.openxmlformats.org/drawingml/2006/main">
+              <a:graphicData uri="http://schemas.openxmlformats.org/drawingml/2006/picture">
+                <pic:pic xmlns:pic="http://schemas.openxmlformats.org/drawingml/2006/picture">
+                  <pic:nvPicPr>
+                    <pic:cNvPr id="984751301" name="Grafik 2" descr="Ein Bild, das Text, Diagramm, Schrift, Reihe enthält.&#10;&#10;Automatisch generierte Beschreibung"/>
+                    <pic:cNvPicPr/>
+                  </pic:nvPicPr>
+                  <pic:blipFill>
+                    <a:blip r:embed="rId5">
+                      <a:extLst>
+                        <a:ext uri="{28A0092B-C50C-407E-A947-70E740481C1C}">
+                          <a14:useLocalDpi xmlns:a14="http://schemas.microsoft.com/office/drawing/2010/main" val="0"/>
+                        </a:ext>
+                      </a:extLst>
+                    </a:blip>
+                    <a:stretch>
+                      <a:fillRect/>
+                    </a:stretch>
+                  </pic:blipFill>
+                  <pic:spPr>
+                    <a:xfrm>
+                      <a:off x="0" y="0"/>
+                      <a:ext cx="5760720" cy="3127375"/>
+                    </a:xfrm>
+                    <a:prstGeom prst="rect">
+                      <a:avLst/>
+                    </a:prstGeom>
+                  </pic:spPr>
+                </pic:pic>
+              </a:graphicData>
+            </a:graphic>
+          </wp:inline>
+        </w:drawing>
+      </w:r>
+    </w:p>
+    <w:p>
+      <w:pPr>
+        <w:pStyle w:val="berschrift1"/>
+      </w:pPr>
+      <w:r>
+        <w:t>Komponenten-Beschreibung und APIs</w:t>
+      </w:r>
+    </w:p>
+    <w:p>
+      <w:pPr>
+        <w:rPr>
+          <w:sz w:val="32"/>
+          <w:szCs w:val="32"/>
+        </w:rPr>
+      </w:pPr>
+      <w:proofErr w:type="spellStart"/>
+      <w:r>
+        <w:rPr>
+          <w:sz w:val="32"/>
+          <w:szCs w:val="32"/>
+        </w:rPr>
+        <w:t>Activities</w:t>
+      </w:r>
+      <w:proofErr w:type="spellEnd"/>
+      <w:r>
+        <w:rPr>
+          <w:sz w:val="32"/>
+          <w:szCs w:val="32"/>
+        </w:rPr>
+        <w:t>:</w:t>
+      </w:r>
+    </w:p>
+    <w:p>
+      <w:pPr>
+        <w:numPr>
+          <w:ilvl w:val="0"/>
+          <w:numId w:val="4"/>
+        </w:numPr>
+      </w:pPr>
+      <w:r>
+        <w:t>Main Screen</w:t>
+      </w:r>
+    </w:p>
+    <w:p>
+      <w:pPr>
+        <w:numPr>
+          <w:ilvl w:val="1"/>
+          <w:numId w:val="4"/>
+        </w:numPr>
+      </w:pPr>
+      <w:r>
+        <w:t>Funktion: Startet die App und bietet dem Nutzer Zugang zu den Hauptbereichen (Karte, Sammlung, Profil).</w:t>
+      </w:r>
+    </w:p>
+    <w:p>
+      <w:pPr>
+        <w:numPr>
+          <w:ilvl w:val="1"/>
+          <w:numId w:val="4"/>
+        </w:numPr>
+      </w:pPr>
+      <w:r>
+        <w:t xml:space="preserve">API: Keine externe API, interne Navigation zu anderen </w:t>
+      </w:r>
+      <w:proofErr w:type="spellStart"/>
+      <w:r>
+        <w:t>Activities</w:t>
+      </w:r>
+      <w:proofErr w:type="spellEnd"/>
+      <w:r>
+        <w:t>.</w:t>
+      </w:r>
+    </w:p>
+    <w:p>
+      <w:pPr>
+        <w:numPr>
+          <w:ilvl w:val="1"/>
+          <w:numId w:val="4"/>
+        </w:numPr>
+      </w:pPr>
+      <w:r>
+        <w:t xml:space="preserve">Test: UI-Tests, um sicherzustellen, dass alle Buttons korrekt zu den </w:t>
+      </w:r>
+      <w:proofErr w:type="spellStart"/>
+      <w:r>
+        <w:t>Activities</w:t>
+      </w:r>
+      <w:proofErr w:type="spellEnd"/>
+      <w:r>
+        <w:t xml:space="preserve"> navigieren.</w:t>
+      </w:r>
+    </w:p>
+    <w:p>
+      <w:pPr>
+        <w:numPr>
+          <w:ilvl w:val="0"/>
+          <w:numId w:val="4"/>
+        </w:numPr>
+      </w:pPr>
+      <w:proofErr w:type="spellStart"/>
+      <w:r>
+        <w:t>Map</w:t>
+      </w:r>
+      <w:proofErr w:type="spellEnd"/>
+    </w:p>
+    <w:p>
+      <w:pPr>
+        <w:numPr>
+          <w:ilvl w:val="1"/>
+          <w:numId w:val="4"/>
+        </w:numPr>
+      </w:pPr>
+      <w:r>
+        <w:t xml:space="preserve">Funktion: Zeigt die Karte mit der Position des Nutzers und der </w:t>
+      </w:r>
+      <w:proofErr w:type="spellStart"/>
+      <w:r>
+        <w:t>darüberfliegenden</w:t>
+      </w:r>
+      <w:proofErr w:type="spellEnd"/>
+      <w:r>
+        <w:t xml:space="preserve"> Flugzeuge.</w:t>
+      </w:r>
+    </w:p>
+    <w:p>
+      <w:pPr>
+        <w:numPr>
+          <w:ilvl w:val="1"/>
+          <w:numId w:val="4"/>
+        </w:numPr>
+      </w:pPr>
+      <w:r>
+        <w:t xml:space="preserve">API: Ruft die OpenStreetMap API und die </w:t>
+      </w:r>
+      <w:proofErr w:type="spellStart"/>
+      <w:r>
+        <w:t>OpenSky</w:t>
+      </w:r>
+      <w:proofErr w:type="spellEnd"/>
+      <w:r>
+        <w:t xml:space="preserve"> API ab, um Flug- und Standortdaten zu aktualisieren.</w:t>
+      </w:r>
+    </w:p>
+    <w:p>
+      <w:pPr>
+        <w:numPr>
+          <w:ilvl w:val="1"/>
+          <w:numId w:val="4"/>
+        </w:numPr>
+      </w:pPr>
+      <w:r>
+        <w:t>Test: UI-Tests für die Kartendarstellung und Unit-Tests für die korrekte Darstellung der Flugzeuge anhand der API-Daten.</w:t>
+      </w:r>
+    </w:p>
+    <w:p>
+      <w:pPr>
+        <w:numPr>
+          <w:ilvl w:val="0"/>
+          <w:numId w:val="4"/>
+        </w:numPr>
+      </w:pPr>
+      <w:r>
+        <w:t>Aircraft Details</w:t>
+      </w:r>
+    </w:p>
+    <w:p>
+      <w:pPr>
+        <w:numPr>
+          <w:ilvl w:val="1"/>
+          <w:numId w:val="4"/>
+        </w:numPr>
+      </w:pPr>
+      <w:r>
+        <w:t>Funktion: Zeigt die Details des ausgewählten Flugzeugs an.</w:t>
+      </w:r>
+    </w:p>
+    <w:p>
+      <w:pPr>
+        <w:numPr>
+          <w:ilvl w:val="1"/>
+          <w:numId w:val="4"/>
+        </w:numPr>
+      </w:pPr>
+      <w:r>
+        <w:t>API: Holt Flugzeugdetails aus dem Speicher-Service.</w:t>
+      </w:r>
+    </w:p>
+    <w:p>
+      <w:pPr>
+        <w:numPr>
+          <w:ilvl w:val="1"/>
+          <w:numId w:val="4"/>
+        </w:numPr>
+      </w:pPr>
+      <w:r>
+        <w:t>Test: Unit-Tests für die Anzeige korrekter Daten, UI-Tests für korrekte Layoutdarstellung.</w:t>
+      </w:r>
+    </w:p>
+    <w:p>
+      <w:pPr>
+        <w:numPr>
+          <w:ilvl w:val="0"/>
+          <w:numId w:val="4"/>
+        </w:numPr>
+      </w:pPr>
+      <w:r>
+        <w:lastRenderedPageBreak/>
+        <w:t>Collection</w:t>
+      </w:r>
+    </w:p>
+    <w:p>
+      <w:pPr>
+        <w:numPr>
+          <w:ilvl w:val="1"/>
+          <w:numId w:val="4"/>
+        </w:numPr>
+      </w:pPr>
+      <w:r>
+        <w:t>Funktion: Zeigt alle bisher gesichteten Flugzeuge an.</w:t>
+      </w:r>
+    </w:p>
+    <w:p>
+      <w:pPr>
+        <w:numPr>
+          <w:ilvl w:val="1"/>
+          <w:numId w:val="4"/>
+        </w:numPr>
+      </w:pPr>
+      <w:r>
+        <w:t>API: Ruft Daten aus der SQLite-Datenbank ab.</w:t>
+      </w:r>
+    </w:p>
+    <w:p>
+      <w:pPr>
+        <w:numPr>
+          <w:ilvl w:val="1"/>
+          <w:numId w:val="4"/>
+        </w:numPr>
+      </w:pPr>
+      <w:r>
+        <w:t>Test: Datenintegritäts-Tests, um sicherzustellen, dass alle Daten korrekt angezeigt werden.</w:t>
+      </w:r>
+    </w:p>
+    <w:p>
+      <w:pPr>
+        <w:numPr>
+          <w:ilvl w:val="0"/>
+          <w:numId w:val="4"/>
+        </w:numPr>
+      </w:pPr>
+      <w:r>
+        <w:t>Profile</w:t>
+      </w:r>
+    </w:p>
+    <w:p>
+      <w:pPr>
+        <w:numPr>
+          <w:ilvl w:val="1"/>
+          <w:numId w:val="4"/>
+        </w:numPr>
+      </w:pPr>
+      <w:r>
+        <w:t>Funktion: Zeigt Benutzerinformationen und App-Einstellungen.</w:t>
+      </w:r>
+    </w:p>
+    <w:p>
+      <w:pPr>
+        <w:numPr>
+          <w:ilvl w:val="1"/>
+          <w:numId w:val="4"/>
+        </w:numPr>
+      </w:pPr>
+      <w:r>
+        <w:t>API: Intern, keine externe API.</w:t>
+      </w:r>
+    </w:p>
+    <w:p>
+      <w:pPr>
+        <w:numPr>
+          <w:ilvl w:val="1"/>
+          <w:numId w:val="4"/>
+        </w:numPr>
+      </w:pPr>
+      <w:r>
+        <w:t>Test: UI-Tests für die Einstellungen und Benutzerprofilanzeige.</w:t>
+      </w:r>
+    </w:p>
+    <w:p/>
+    <w:p>
+      <w:pPr>
+        <w:rPr>
+          <w:sz w:val="32"/>
+          <w:szCs w:val="32"/>
+        </w:rPr>
+      </w:pPr>
+      <w:r>
+        <w:rPr>
+          <w:sz w:val="32"/>
+          <w:szCs w:val="32"/>
+        </w:rPr>
+        <w:t>Services:</w:t>
+      </w:r>
+    </w:p>
+    <w:p>
+      <w:pPr>
+        <w:numPr>
+          <w:ilvl w:val="0"/>
+          <w:numId w:val="5"/>
+        </w:numPr>
+      </w:pPr>
+      <w:r>
+        <w:t>API-Service für Flugdaten</w:t>
+      </w:r>
+    </w:p>
+    <w:p>
+      <w:pPr>
+        <w:numPr>
+          <w:ilvl w:val="1"/>
+          <w:numId w:val="5"/>
+        </w:numPr>
+      </w:pPr>
+      <w:r>
+        <w:t xml:space="preserve">Funktion: Kommuniziert mit der </w:t>
+      </w:r>
+      <w:proofErr w:type="spellStart"/>
+      <w:r>
+        <w:t>OpenSky</w:t>
+      </w:r>
+      <w:proofErr w:type="spellEnd"/>
+      <w:r>
+        <w:t xml:space="preserve"> API, um Daten über Flugzeuge in der Umgebung zu erhalten.</w:t>
+      </w:r>
+    </w:p>
+    <w:p>
+      <w:pPr>
+        <w:numPr>
+          <w:ilvl w:val="1"/>
+          <w:numId w:val="5"/>
+        </w:numPr>
+      </w:pPr>
+      <w:r>
+        <w:t xml:space="preserve">API: Stellt eine Schnittstelle für die Kommunikation mit der </w:t>
+      </w:r>
+      <w:proofErr w:type="spellStart"/>
+      <w:r>
+        <w:t>OpenSky</w:t>
+      </w:r>
+      <w:proofErr w:type="spellEnd"/>
+      <w:r>
+        <w:t xml:space="preserve"> API bereit.</w:t>
+      </w:r>
+    </w:p>
+    <w:p>
+      <w:pPr>
+        <w:numPr>
+          <w:ilvl w:val="1"/>
+          <w:numId w:val="5"/>
+        </w:numPr>
+      </w:pPr>
+      <w:r>
+        <w:t>Test: Integrationstests, um die erfolgreiche API-Kommunikation und die korrekte Datenverarbeitung zu prüfen. Tests mit Mock-APIs zur Prüfung der Netzwerkstabilität.</w:t>
+      </w:r>
+    </w:p>
+    <w:p>
+      <w:pPr>
+        <w:numPr>
+          <w:ilvl w:val="0"/>
+          <w:numId w:val="5"/>
+        </w:numPr>
+      </w:pPr>
+      <w:r>
+        <w:t>API-Service für Kartenmaterial</w:t>
+      </w:r>
+    </w:p>
+    <w:p>
+      <w:pPr>
+        <w:numPr>
+          <w:ilvl w:val="1"/>
+          <w:numId w:val="5"/>
+        </w:numPr>
+      </w:pPr>
+      <w:r>
+        <w:t>Funktion: Ruft das Kartenmaterial von OpenStreetMap ab.</w:t>
+      </w:r>
+    </w:p>
+    <w:p>
+      <w:pPr>
+        <w:numPr>
+          <w:ilvl w:val="1"/>
+          <w:numId w:val="5"/>
+        </w:numPr>
+      </w:pPr>
+      <w:r>
+        <w:t>API: Bindet die OpenStreetMap API ein, um Karten zu aktualisieren und darzustellen.</w:t>
+      </w:r>
+    </w:p>
+    <w:p>
+      <w:pPr>
+        <w:numPr>
+          <w:ilvl w:val="1"/>
+          <w:numId w:val="5"/>
+        </w:numPr>
+      </w:pPr>
+      <w:r>
+        <w:t>Test: Integrationstests zur Prüfung der API-Abfragen und ordnungsgemäßen Darstellung der Karte.</w:t>
+      </w:r>
+    </w:p>
+    <w:p>
+      <w:pPr>
+        <w:numPr>
+          <w:ilvl w:val="0"/>
+          <w:numId w:val="5"/>
+        </w:numPr>
+      </w:pPr>
+      <w:r>
+        <w:t>Speicher-Service</w:t>
+      </w:r>
+    </w:p>
+    <w:p>
+      <w:pPr>
+        <w:numPr>
+          <w:ilvl w:val="1"/>
+          <w:numId w:val="5"/>
+        </w:numPr>
+      </w:pPr>
+      <w:r>
+        <w:t>Funktion: Speichert und lädt gesichtete Flugzeuge in der SQLite-Datenbank.</w:t>
+      </w:r>
+    </w:p>
+    <w:p>
+      <w:pPr>
+        <w:numPr>
+          <w:ilvl w:val="1"/>
+          <w:numId w:val="5"/>
+        </w:numPr>
+      </w:pPr>
+      <w:r>
+        <w:t>API: Stellt eine Schnittstelle zum Speichern und Abrufen von Flugzeugdaten bereit.</w:t>
+      </w:r>
+    </w:p>
+    <w:p>
+      <w:pPr>
+        <w:numPr>
+          <w:ilvl w:val="1"/>
+          <w:numId w:val="5"/>
+        </w:numPr>
+      </w:pPr>
+      <w:r>
+        <w:t>Test: Unit-Tests zur Überprüfung der Datenkonsistenz und Speicherung in der Datenbank.</w:t>
+      </w:r>
+    </w:p>
+    <w:p/>
+    <w:p>
+      <w:pPr>
+        <w:rPr>
+          <w:sz w:val="32"/>
+          <w:szCs w:val="32"/>
+        </w:rPr>
+      </w:pPr>
+    </w:p>
+    <w:p>
+      <w:pPr>
+        <w:rPr>
+          <w:sz w:val="32"/>
+          <w:szCs w:val="32"/>
+        </w:rPr>
+      </w:pPr>
+    </w:p>
+    <w:p>
+      <w:pPr>
+        <w:rPr>
+          <w:sz w:val="32"/>
+          <w:szCs w:val="32"/>
+        </w:rPr>
+      </w:pPr>
+      <w:r>
+        <w:rPr>
+          <w:sz w:val="32"/>
+          <w:szCs w:val="32"/>
+        </w:rPr>
+        <w:lastRenderedPageBreak/>
+        <w:t>Content Providers:</w:t>
+      </w:r>
+    </w:p>
+    <w:p>
+      <w:pPr>
+        <w:numPr>
+          <w:ilvl w:val="0"/>
+          <w:numId w:val="6"/>
+        </w:numPr>
+      </w:pPr>
+      <w:r>
+        <w:t>SQLite Datenbank</w:t>
+      </w:r>
+    </w:p>
+    <w:p>
+      <w:pPr>
+        <w:numPr>
+          <w:ilvl w:val="1"/>
+          <w:numId w:val="6"/>
+        </w:numPr>
+      </w:pPr>
+      <w:r>
+        <w:t>Funktion: Speichert gesichtete Flugzeuge lokal.</w:t>
+      </w:r>
+    </w:p>
+    <w:p>
+      <w:pPr>
+        <w:numPr>
+          <w:ilvl w:val="1"/>
+          <w:numId w:val="6"/>
+        </w:numPr>
+      </w:pPr>
+      <w:r>
+        <w:t>API: Schnittstelle zum Speicher-Service, um Daten zu speichern und abzurufen.</w:t>
+      </w:r>
+    </w:p>
+    <w:p>
+      <w:pPr>
+        <w:numPr>
+          <w:ilvl w:val="1"/>
+          <w:numId w:val="6"/>
+        </w:numPr>
+      </w:pPr>
+      <w:r>
+        <w:t xml:space="preserve">Test: Datenbanktests zur Überprüfung </w:t>
+      </w:r>
+      <w:proofErr w:type="gramStart"/>
+      <w:r>
+        <w:t xml:space="preserve">der </w:t>
+      </w:r>
+      <w:r>
+        <w:t>Insert</w:t>
+      </w:r>
+      <w:proofErr w:type="gramEnd"/>
+      <w:r>
+        <w:t xml:space="preserve"> und Select </w:t>
+      </w:r>
+      <w:r>
+        <w:t>Vorgänge</w:t>
+      </w:r>
+      <w:r>
+        <w:t>.</w:t>
+      </w:r>
+      <w:r>
+        <w:t xml:space="preserve"> </w:t>
+      </w:r>
+    </w:p>
+    <w:p>
+      <w:pPr>
+        <w:numPr>
+          <w:ilvl w:val="0"/>
+          <w:numId w:val="6"/>
+        </w:numPr>
+      </w:pPr>
+      <w:r>
+        <w:t>OpenStreetMap REST API</w:t>
+      </w:r>
+    </w:p>
+    <w:p>
+      <w:pPr>
+        <w:numPr>
+          <w:ilvl w:val="1"/>
+          <w:numId w:val="6"/>
+        </w:numPr>
+      </w:pPr>
+      <w:r>
+        <w:t>Funktion: Bereitstellung des Kartenmaterials für die Karte.</w:t>
+      </w:r>
+    </w:p>
+    <w:p>
+      <w:pPr>
+        <w:numPr>
+          <w:ilvl w:val="1"/>
+          <w:numId w:val="6"/>
+        </w:numPr>
+      </w:pPr>
+      <w:r>
+        <w:t>API: REST-API-Schnittstelle für Kartenmaterial.</w:t>
+      </w:r>
+    </w:p>
+    <w:p>
+      <w:pPr>
+        <w:numPr>
+          <w:ilvl w:val="1"/>
+          <w:numId w:val="6"/>
+        </w:numPr>
+      </w:pPr>
+      <w:r>
+        <w:t>Test: Verbindungstests und Mock-API-Tests zur Sicherstellung der API-Stabilität.</w:t>
+      </w:r>
+    </w:p>
+    <w:p>
+      <w:pPr>
+        <w:numPr>
+          <w:ilvl w:val="0"/>
+          <w:numId w:val="6"/>
+        </w:numPr>
+      </w:pPr>
+      <w:proofErr w:type="spellStart"/>
+      <w:r>
+        <w:t>Opensky</w:t>
+      </w:r>
+      <w:proofErr w:type="spellEnd"/>
+      <w:r>
+        <w:t xml:space="preserve"> REST API</w:t>
+      </w:r>
+    </w:p>
+    <w:p>
+      <w:pPr>
+        <w:numPr>
+          <w:ilvl w:val="1"/>
+          <w:numId w:val="6"/>
+        </w:numPr>
+      </w:pPr>
+      <w:r>
+        <w:t>Funktion: Liefert Flugdaten für Flugzeuge in der Nähe.</w:t>
+      </w:r>
+    </w:p>
+    <w:p>
+      <w:pPr>
+        <w:numPr>
+          <w:ilvl w:val="1"/>
+          <w:numId w:val="6"/>
+        </w:numPr>
+      </w:pPr>
+      <w:r>
+        <w:t>API: REST-API-Schnittstelle zur Abfrage von Flugdaten.</w:t>
+      </w:r>
+    </w:p>
+    <w:p>
+      <w:pPr>
+        <w:numPr>
+          <w:ilvl w:val="1"/>
+          <w:numId w:val="6"/>
+        </w:numPr>
+      </w:pPr>
+      <w:r>
+        <w:t>Test: Verbindungstests und Mock-API-Tests zur Sicherstellung der API-Stabilität.</w:t>
+      </w:r>
+    </w:p>
+    <w:p/>
+    <w:p/>
     <w:p/>
     <w:sectPr>
       <w:pgSz w:w="11906" w:h="16838"/>
@@ -407,6 +1118,353 @@
     </w:lvl>
   </w:abstractNum>
   <w:abstractNum w:abstractNumId="1" w15:restartNumberingAfterBreak="0">
+    <w:nsid w:val="19A62BB4"/>
+    <w:multiLevelType w:val="multilevel"/>
+    <w:tmpl w:val="AA5E8CF0"/>
+    <w:lvl w:ilvl="0">
+      <w:start w:val="1"/>
+      <w:numFmt w:val="decimal"/>
+      <w:lvlText w:val="%1."/>
+      <w:lvlJc w:val="left"/>
+      <w:pPr>
+        <w:tabs>
+          <w:tab w:val="num" w:pos="720"/>
+        </w:tabs>
+        <w:ind w:left="720" w:hanging="360"/>
+      </w:pPr>
+    </w:lvl>
+    <w:lvl w:ilvl="1">
+      <w:start w:val="1"/>
+      <w:numFmt w:val="bullet"/>
+      <w:lvlText w:val="o"/>
+      <w:lvlJc w:val="left"/>
+      <w:pPr>
+        <w:tabs>
+          <w:tab w:val="num" w:pos="1440"/>
+        </w:tabs>
+        <w:ind w:left="1440" w:hanging="360"/>
+      </w:pPr>
+      <w:rPr>
+        <w:rFonts w:ascii="Courier New" w:hAnsi="Courier New" w:hint="default"/>
+        <w:sz w:val="20"/>
+      </w:rPr>
+    </w:lvl>
+    <w:lvl w:ilvl="2" w:tentative="1">
+      <w:start w:val="1"/>
+      <w:numFmt w:val="decimal"/>
+      <w:lvlText w:val="%3."/>
+      <w:lvlJc w:val="left"/>
+      <w:pPr>
+        <w:tabs>
+          <w:tab w:val="num" w:pos="2160"/>
+        </w:tabs>
+        <w:ind w:left="2160" w:hanging="360"/>
+      </w:pPr>
+    </w:lvl>
+    <w:lvl w:ilvl="3" w:tentative="1">
+      <w:start w:val="1"/>
+      <w:numFmt w:val="decimal"/>
+      <w:lvlText w:val="%4."/>
+      <w:lvlJc w:val="left"/>
+      <w:pPr>
+        <w:tabs>
+          <w:tab w:val="num" w:pos="2880"/>
+        </w:tabs>
+        <w:ind w:left="2880" w:hanging="360"/>
+      </w:pPr>
+    </w:lvl>
+    <w:lvl w:ilvl="4" w:tentative="1">
+      <w:start w:val="1"/>
+      <w:numFmt w:val="decimal"/>
+      <w:lvlText w:val="%5."/>
+      <w:lvlJc w:val="left"/>
+      <w:pPr>
+        <w:tabs>
+          <w:tab w:val="num" w:pos="3600"/>
+        </w:tabs>
+        <w:ind w:left="3600" w:hanging="360"/>
+      </w:pPr>
+    </w:lvl>
+    <w:lvl w:ilvl="5" w:tentative="1">
+      <w:start w:val="1"/>
+      <w:numFmt w:val="decimal"/>
+      <w:lvlText w:val="%6."/>
+      <w:lvlJc w:val="left"/>
+      <w:pPr>
+        <w:tabs>
+          <w:tab w:val="num" w:pos="4320"/>
+        </w:tabs>
+        <w:ind w:left="4320" w:hanging="360"/>
+      </w:pPr>
+    </w:lvl>
+    <w:lvl w:ilvl="6" w:tentative="1">
+      <w:start w:val="1"/>
+      <w:numFmt w:val="decimal"/>
+      <w:lvlText w:val="%7."/>
+      <w:lvlJc w:val="left"/>
+      <w:pPr>
+        <w:tabs>
+          <w:tab w:val="num" w:pos="5040"/>
+        </w:tabs>
+        <w:ind w:left="5040" w:hanging="360"/>
+      </w:pPr>
+    </w:lvl>
+    <w:lvl w:ilvl="7" w:tentative="1">
+      <w:start w:val="1"/>
+      <w:numFmt w:val="decimal"/>
+      <w:lvlText w:val="%8."/>
+      <w:lvlJc w:val="left"/>
+      <w:pPr>
+        <w:tabs>
+          <w:tab w:val="num" w:pos="5760"/>
+        </w:tabs>
+        <w:ind w:left="5760" w:hanging="360"/>
+      </w:pPr>
+    </w:lvl>
+    <w:lvl w:ilvl="8" w:tentative="1">
+      <w:start w:val="1"/>
+      <w:numFmt w:val="decimal"/>
+      <w:lvlText w:val="%9."/>
+      <w:lvlJc w:val="left"/>
+      <w:pPr>
+        <w:tabs>
+          <w:tab w:val="num" w:pos="6480"/>
+        </w:tabs>
+        <w:ind w:left="6480" w:hanging="360"/>
+      </w:pPr>
+    </w:lvl>
+  </w:abstractNum>
+  <w:abstractNum w:abstractNumId="2" w15:restartNumberingAfterBreak="0">
+    <w:nsid w:val="19AC22EC"/>
+    <w:multiLevelType w:val="multilevel"/>
+    <w:tmpl w:val="C98441EA"/>
+    <w:lvl w:ilvl="0">
+      <w:start w:val="1"/>
+      <w:numFmt w:val="decimal"/>
+      <w:lvlText w:val="%1."/>
+      <w:lvlJc w:val="left"/>
+      <w:pPr>
+        <w:tabs>
+          <w:tab w:val="num" w:pos="720"/>
+        </w:tabs>
+        <w:ind w:left="720" w:hanging="360"/>
+      </w:pPr>
+    </w:lvl>
+    <w:lvl w:ilvl="1" w:tentative="1">
+      <w:start w:val="1"/>
+      <w:numFmt w:val="decimal"/>
+      <w:lvlText w:val="%2."/>
+      <w:lvlJc w:val="left"/>
+      <w:pPr>
+        <w:tabs>
+          <w:tab w:val="num" w:pos="1440"/>
+        </w:tabs>
+        <w:ind w:left="1440" w:hanging="360"/>
+      </w:pPr>
+    </w:lvl>
+    <w:lvl w:ilvl="2" w:tentative="1">
+      <w:start w:val="1"/>
+      <w:numFmt w:val="decimal"/>
+      <w:lvlText w:val="%3."/>
+      <w:lvlJc w:val="left"/>
+      <w:pPr>
+        <w:tabs>
+          <w:tab w:val="num" w:pos="2160"/>
+        </w:tabs>
+        <w:ind w:left="2160" w:hanging="360"/>
+      </w:pPr>
+    </w:lvl>
+    <w:lvl w:ilvl="3" w:tentative="1">
+      <w:start w:val="1"/>
+      <w:numFmt w:val="decimal"/>
+      <w:lvlText w:val="%4."/>
+      <w:lvlJc w:val="left"/>
+      <w:pPr>
+        <w:tabs>
+          <w:tab w:val="num" w:pos="2880"/>
+        </w:tabs>
+        <w:ind w:left="2880" w:hanging="360"/>
+      </w:pPr>
+    </w:lvl>
+    <w:lvl w:ilvl="4" w:tentative="1">
+      <w:start w:val="1"/>
+      <w:numFmt w:val="decimal"/>
+      <w:lvlText w:val="%5."/>
+      <w:lvlJc w:val="left"/>
+      <w:pPr>
+        <w:tabs>
+          <w:tab w:val="num" w:pos="3600"/>
+        </w:tabs>
+        <w:ind w:left="3600" w:hanging="360"/>
+      </w:pPr>
+    </w:lvl>
+    <w:lvl w:ilvl="5" w:tentative="1">
+      <w:start w:val="1"/>
+      <w:numFmt w:val="decimal"/>
+      <w:lvlText w:val="%6."/>
+      <w:lvlJc w:val="left"/>
+      <w:pPr>
+        <w:tabs>
+          <w:tab w:val="num" w:pos="4320"/>
+        </w:tabs>
+        <w:ind w:left="4320" w:hanging="360"/>
+      </w:pPr>
+    </w:lvl>
+    <w:lvl w:ilvl="6" w:tentative="1">
+      <w:start w:val="1"/>
+      <w:numFmt w:val="decimal"/>
+      <w:lvlText w:val="%7."/>
+      <w:lvlJc w:val="left"/>
+      <w:pPr>
+        <w:tabs>
+          <w:tab w:val="num" w:pos="5040"/>
+        </w:tabs>
+        <w:ind w:left="5040" w:hanging="360"/>
+      </w:pPr>
+    </w:lvl>
+    <w:lvl w:ilvl="7" w:tentative="1">
+      <w:start w:val="1"/>
+      <w:numFmt w:val="decimal"/>
+      <w:lvlText w:val="%8."/>
+      <w:lvlJc w:val="left"/>
+      <w:pPr>
+        <w:tabs>
+          <w:tab w:val="num" w:pos="5760"/>
+        </w:tabs>
+        <w:ind w:left="5760" w:hanging="360"/>
+      </w:pPr>
+    </w:lvl>
+    <w:lvl w:ilvl="8" w:tentative="1">
+      <w:start w:val="1"/>
+      <w:numFmt w:val="decimal"/>
+      <w:lvlText w:val="%9."/>
+      <w:lvlJc w:val="left"/>
+      <w:pPr>
+        <w:tabs>
+          <w:tab w:val="num" w:pos="6480"/>
+        </w:tabs>
+        <w:ind w:left="6480" w:hanging="360"/>
+      </w:pPr>
+    </w:lvl>
+  </w:abstractNum>
+  <w:abstractNum w:abstractNumId="3" w15:restartNumberingAfterBreak="0">
+    <w:nsid w:val="4112086A"/>
+    <w:multiLevelType w:val="multilevel"/>
+    <w:tmpl w:val="17660DC2"/>
+    <w:lvl w:ilvl="0">
+      <w:start w:val="1"/>
+      <w:numFmt w:val="decimal"/>
+      <w:lvlText w:val="%1."/>
+      <w:lvlJc w:val="left"/>
+      <w:pPr>
+        <w:tabs>
+          <w:tab w:val="num" w:pos="720"/>
+        </w:tabs>
+        <w:ind w:left="720" w:hanging="360"/>
+      </w:pPr>
+    </w:lvl>
+    <w:lvl w:ilvl="1">
+      <w:start w:val="1"/>
+      <w:numFmt w:val="bullet"/>
+      <w:lvlText w:val="o"/>
+      <w:lvlJc w:val="left"/>
+      <w:pPr>
+        <w:tabs>
+          <w:tab w:val="num" w:pos="1440"/>
+        </w:tabs>
+        <w:ind w:left="1440" w:hanging="360"/>
+      </w:pPr>
+      <w:rPr>
+        <w:rFonts w:ascii="Courier New" w:hAnsi="Courier New" w:hint="default"/>
+        <w:sz w:val="20"/>
+      </w:rPr>
+    </w:lvl>
+    <w:lvl w:ilvl="2" w:tentative="1">
+      <w:start w:val="1"/>
+      <w:numFmt w:val="decimal"/>
+      <w:lvlText w:val="%3."/>
+      <w:lvlJc w:val="left"/>
+      <w:pPr>
+        <w:tabs>
+          <w:tab w:val="num" w:pos="2160"/>
+        </w:tabs>
+        <w:ind w:left="2160" w:hanging="360"/>
+      </w:pPr>
+    </w:lvl>
+    <w:lvl w:ilvl="3" w:tentative="1">
+      <w:start w:val="1"/>
+      <w:numFmt w:val="decimal"/>
+      <w:lvlText w:val="%4."/>
+      <w:lvlJc w:val="left"/>
+      <w:pPr>
+        <w:tabs>
+          <w:tab w:val="num" w:pos="2880"/>
+        </w:tabs>
+        <w:ind w:left="2880" w:hanging="360"/>
+      </w:pPr>
+    </w:lvl>
+    <w:lvl w:ilvl="4" w:tentative="1">
+      <w:start w:val="1"/>
+      <w:numFmt w:val="decimal"/>
+      <w:lvlText w:val="%5."/>
+      <w:lvlJc w:val="left"/>
+      <w:pPr>
+        <w:tabs>
+          <w:tab w:val="num" w:pos="3600"/>
+        </w:tabs>
+        <w:ind w:left="3600" w:hanging="360"/>
+      </w:pPr>
+    </w:lvl>
+    <w:lvl w:ilvl="5" w:tentative="1">
+      <w:start w:val="1"/>
+      <w:numFmt w:val="decimal"/>
+      <w:lvlText w:val="%6."/>
+      <w:lvlJc w:val="left"/>
+      <w:pPr>
+        <w:tabs>
+          <w:tab w:val="num" w:pos="4320"/>
+        </w:tabs>
+        <w:ind w:left="4320" w:hanging="360"/>
+      </w:pPr>
+    </w:lvl>
+    <w:lvl w:ilvl="6" w:tentative="1">
+      <w:start w:val="1"/>
+      <w:numFmt w:val="decimal"/>
+      <w:lvlText w:val="%7."/>
+      <w:lvlJc w:val="left"/>
+      <w:pPr>
+        <w:tabs>
+          <w:tab w:val="num" w:pos="5040"/>
+        </w:tabs>
+        <w:ind w:left="5040" w:hanging="360"/>
+      </w:pPr>
+    </w:lvl>
+    <w:lvl w:ilvl="7" w:tentative="1">
+      <w:start w:val="1"/>
+      <w:numFmt w:val="decimal"/>
+      <w:lvlText w:val="%8."/>
+      <w:lvlJc w:val="left"/>
+      <w:pPr>
+        <w:tabs>
+          <w:tab w:val="num" w:pos="5760"/>
+        </w:tabs>
+        <w:ind w:left="5760" w:hanging="360"/>
+      </w:pPr>
+    </w:lvl>
+    <w:lvl w:ilvl="8" w:tentative="1">
+      <w:start w:val="1"/>
+      <w:numFmt w:val="decimal"/>
+      <w:lvlText w:val="%9."/>
+      <w:lvlJc w:val="left"/>
+      <w:pPr>
+        <w:tabs>
+          <w:tab w:val="num" w:pos="6480"/>
+        </w:tabs>
+        <w:ind w:left="6480" w:hanging="360"/>
+      </w:pPr>
+    </w:lvl>
+  </w:abstractNum>
+  <w:abstractNum w:abstractNumId="4" w15:restartNumberingAfterBreak="0">
     <w:nsid w:val="56BD5434"/>
     <w:multiLevelType w:val="hybridMultilevel"/>
     <w:tmpl w:val="512C9188"/>
@@ -519,7 +1577,124 @@
       </w:rPr>
     </w:lvl>
   </w:abstractNum>
-  <w:abstractNum w:abstractNumId="2" w15:restartNumberingAfterBreak="0">
+  <w:abstractNum w:abstractNumId="5" w15:restartNumberingAfterBreak="0">
+    <w:nsid w:val="6C426A29"/>
+    <w:multiLevelType w:val="multilevel"/>
+    <w:tmpl w:val="0114DA48"/>
+    <w:lvl w:ilvl="0">
+      <w:start w:val="1"/>
+      <w:numFmt w:val="decimal"/>
+      <w:lvlText w:val="%1."/>
+      <w:lvlJc w:val="left"/>
+      <w:pPr>
+        <w:tabs>
+          <w:tab w:val="num" w:pos="720"/>
+        </w:tabs>
+        <w:ind w:left="720" w:hanging="360"/>
+      </w:pPr>
+    </w:lvl>
+    <w:lvl w:ilvl="1">
+      <w:start w:val="1"/>
+      <w:numFmt w:val="bullet"/>
+      <w:lvlText w:val="o"/>
+      <w:lvlJc w:val="left"/>
+      <w:pPr>
+        <w:tabs>
+          <w:tab w:val="num" w:pos="1440"/>
+        </w:tabs>
+        <w:ind w:left="1440" w:hanging="360"/>
+      </w:pPr>
+      <w:rPr>
+        <w:rFonts w:ascii="Courier New" w:hAnsi="Courier New" w:hint="default"/>
+        <w:sz w:val="20"/>
+      </w:rPr>
+    </w:lvl>
+    <w:lvl w:ilvl="2" w:tentative="1">
+      <w:start w:val="1"/>
+      <w:numFmt w:val="decimal"/>
+      <w:lvlText w:val="%3."/>
+      <w:lvlJc w:val="left"/>
+      <w:pPr>
+        <w:tabs>
+          <w:tab w:val="num" w:pos="2160"/>
+        </w:tabs>
+        <w:ind w:left="2160" w:hanging="360"/>
+      </w:pPr>
+    </w:lvl>
+    <w:lvl w:ilvl="3" w:tentative="1">
+      <w:start w:val="1"/>
+      <w:numFmt w:val="decimal"/>
+      <w:lvlText w:val="%4."/>
+      <w:lvlJc w:val="left"/>
+      <w:pPr>
+        <w:tabs>
+          <w:tab w:val="num" w:pos="2880"/>
+        </w:tabs>
+        <w:ind w:left="2880" w:hanging="360"/>
+      </w:pPr>
+    </w:lvl>
+    <w:lvl w:ilvl="4" w:tentative="1">
+      <w:start w:val="1"/>
+      <w:numFmt w:val="decimal"/>
+      <w:lvlText w:val="%5."/>
+      <w:lvlJc w:val="left"/>
+      <w:pPr>
+        <w:tabs>
+          <w:tab w:val="num" w:pos="3600"/>
+        </w:tabs>
+        <w:ind w:left="3600" w:hanging="360"/>
+      </w:pPr>
+    </w:lvl>
+    <w:lvl w:ilvl="5" w:tentative="1">
+      <w:start w:val="1"/>
+      <w:numFmt w:val="decimal"/>
+      <w:lvlText w:val="%6."/>
+      <w:lvlJc w:val="left"/>
+      <w:pPr>
+        <w:tabs>
+          <w:tab w:val="num" w:pos="4320"/>
+        </w:tabs>
+        <w:ind w:left="4320" w:hanging="360"/>
+      </w:pPr>
+    </w:lvl>
+    <w:lvl w:ilvl="6" w:tentative="1">
+      <w:start w:val="1"/>
+      <w:numFmt w:val="decimal"/>
+      <w:lvlText w:val="%7."/>
+      <w:lvlJc w:val="left"/>
+      <w:pPr>
+        <w:tabs>
+          <w:tab w:val="num" w:pos="5040"/>
+        </w:tabs>
+        <w:ind w:left="5040" w:hanging="360"/>
+      </w:pPr>
+    </w:lvl>
+    <w:lvl w:ilvl="7" w:tentative="1">
+      <w:start w:val="1"/>
+      <w:numFmt w:val="decimal"/>
+      <w:lvlText w:val="%8."/>
+      <w:lvlJc w:val="left"/>
+      <w:pPr>
+        <w:tabs>
+          <w:tab w:val="num" w:pos="5760"/>
+        </w:tabs>
+        <w:ind w:left="5760" w:hanging="360"/>
+      </w:pPr>
+    </w:lvl>
+    <w:lvl w:ilvl="8" w:tentative="1">
+      <w:start w:val="1"/>
+      <w:numFmt w:val="decimal"/>
+      <w:lvlText w:val="%9."/>
+      <w:lvlJc w:val="left"/>
+      <w:pPr>
+        <w:tabs>
+          <w:tab w:val="num" w:pos="6480"/>
+        </w:tabs>
+        <w:ind w:left="6480" w:hanging="360"/>
+      </w:pPr>
+    </w:lvl>
+  </w:abstractNum>
+  <w:abstractNum w:abstractNumId="6" w15:restartNumberingAfterBreak="0">
     <w:nsid w:val="6C973DB0"/>
     <w:multiLevelType w:val="hybridMultilevel"/>
     <w:tmpl w:val="75721BEE"/>
@@ -633,12 +1808,24 @@
     </w:lvl>
   </w:abstractNum>
   <w:num w:numId="1" w16cid:durableId="1833139914">
-    <w:abstractNumId w:val="1"/>
+    <w:abstractNumId w:val="4"/>
   </w:num>
   <w:num w:numId="2" w16cid:durableId="41441122">
     <w:abstractNumId w:val="0"/>
   </w:num>
   <w:num w:numId="3" w16cid:durableId="2129154492">
+    <w:abstractNumId w:val="6"/>
+  </w:num>
+  <w:num w:numId="4" w16cid:durableId="147597924">
+    <w:abstractNumId w:val="3"/>
+  </w:num>
+  <w:num w:numId="5" w16cid:durableId="1159152571">
+    <w:abstractNumId w:val="5"/>
+  </w:num>
+  <w:num w:numId="6" w16cid:durableId="1037007653">
+    <w:abstractNumId w:val="1"/>
+  </w:num>
+  <w:num w:numId="7" w16cid:durableId="421995728">
     <w:abstractNumId w:val="2"/>
   </w:num>
 </w:numbering>

--- a/app/docs/Projectdokument.docx
+++ b/app/docs/Projectdokument.docx
@@ -873,18 +873,10 @@
         </w:numPr>
       </w:pPr>
       <w:r>
-        <w:t xml:space="preserve">Test: Datenbanktests zur Überprüfung </w:t>
-      </w:r>
-      <w:proofErr w:type="gramStart"/>
-      <w:r>
-        <w:t xml:space="preserve">der </w:t>
-      </w:r>
-      <w:r>
-        <w:t>Insert</w:t>
-      </w:r>
-      <w:proofErr w:type="gramEnd"/>
-      <w:r>
-        <w:t xml:space="preserve"> und Select </w:t>
+        <w:t xml:space="preserve">Test: Datenbanktests zur Überprüfung der </w:t>
+      </w:r>
+      <w:r>
+        <w:t xml:space="preserve">Insert und Select </w:t>
       </w:r>
       <w:r>
         <w:t>Vorgänge</w:t>
@@ -991,7 +983,60 @@
     </w:p>
     <w:p/>
     <w:p/>
-    <w:p/>
+    <w:p>
+      <w:pPr>
+        <w:pStyle w:val="berschrift1"/>
+      </w:pPr>
+      <w:r>
+        <w:t>Testplan</w:t>
+      </w:r>
+    </w:p>
+    <w:p>
+      <w:pPr>
+        <w:rPr>
+          <w:sz w:val="32"/>
+          <w:szCs w:val="32"/>
+        </w:rPr>
+      </w:pPr>
+    </w:p>
+    <w:p>
+      <w:pPr>
+        <w:rPr>
+          <w:sz w:val="32"/>
+          <w:szCs w:val="32"/>
+        </w:rPr>
+      </w:pPr>
+      <w:r>
+        <w:rPr>
+          <w:sz w:val="32"/>
+          <w:szCs w:val="32"/>
+        </w:rPr>
+        <w:t xml:space="preserve">Use Cases: </w:t>
+      </w:r>
+    </w:p>
+    <w:p>
+      <w:pPr>
+        <w:rPr>
+          <w:sz w:val="32"/>
+          <w:szCs w:val="32"/>
+        </w:rPr>
+      </w:pPr>
+    </w:p>
+    <w:p>
+      <w:pPr>
+        <w:rPr>
+          <w:sz w:val="32"/>
+          <w:szCs w:val="32"/>
+        </w:rPr>
+      </w:pPr>
+      <w:r>
+        <w:rPr>
+          <w:sz w:val="32"/>
+          <w:szCs w:val="32"/>
+        </w:rPr>
+        <w:t xml:space="preserve">Tests: </w:t>
+      </w:r>
+    </w:p>
     <w:sectPr>
       <w:pgSz w:w="11906" w:h="16838"/>
       <w:pgMar w:top="1417" w:right="1417" w:bottom="1134" w:left="1417" w:header="708" w:footer="708" w:gutter="0"/>
@@ -2434,6 +2479,7 @@
   <w:style w:type="character" w:default="1" w:styleId="Absatz-Standardschriftart">
     <w:name w:val="Default Paragraph Font"/>
     <w:uiPriority w:val="1"/>
+    <w:semiHidden/>
     <w:unhideWhenUsed/>
   </w:style>
   <w:style w:type="table" w:default="1" w:styleId="NormaleTabelle">

--- a/app/docs/Projectdokument.docx
+++ b/app/docs/Projectdokument.docx
@@ -353,7 +353,10 @@
         <w:pStyle w:val="berschrift1"/>
       </w:pPr>
       <w:r>
-        <w:t>Komponenten-Beschreibung und APIs</w:t>
+        <w:t>Komponenten-Beschreibung</w:t>
+      </w:r>
+      <w:r>
+        <w:t xml:space="preserve"> </w:t>
       </w:r>
     </w:p>
     <w:p>
@@ -873,16 +876,24 @@
         </w:numPr>
       </w:pPr>
       <w:r>
-        <w:t xml:space="preserve">Test: Datenbanktests zur Überprüfung der </w:t>
-      </w:r>
-      <w:r>
-        <w:t xml:space="preserve">Insert und Select </w:t>
-      </w:r>
-      <w:r>
-        <w:t>Vorgänge</w:t>
-      </w:r>
-      <w:r>
-        <w:t>.</w:t>
+        <w:t>Test:</w:t>
+      </w:r>
+      <w:r>
+        <w:t xml:space="preserve"> Es wird davon ausgegangen dass die einfachen </w:t>
+      </w:r>
+      <w:proofErr w:type="spellStart"/>
+      <w:r>
+        <w:t>Selects</w:t>
+      </w:r>
+      <w:proofErr w:type="spellEnd"/>
+      <w:r>
+        <w:t xml:space="preserve"> und </w:t>
+      </w:r>
+      <w:r>
+        <w:t xml:space="preserve">Inserts </w:t>
+      </w:r>
+      <w:r>
+        <w:t>funktionieren</w:t>
       </w:r>
       <w:r>
         <w:t xml:space="preserve"> </w:t>
@@ -998,20 +1009,101 @@
           <w:szCs w:val="32"/>
         </w:rPr>
       </w:pPr>
-    </w:p>
-    <w:p>
-      <w:pPr>
+      <w:r>
         <w:rPr>
           <w:sz w:val="32"/>
           <w:szCs w:val="32"/>
         </w:rPr>
-      </w:pPr>
+        <w:t>Use</w:t>
+      </w:r>
       <w:r>
         <w:rPr>
           <w:sz w:val="32"/>
           <w:szCs w:val="32"/>
         </w:rPr>
-        <w:t xml:space="preserve">Use Cases: </w:t>
+        <w:t>-</w:t>
+      </w:r>
+      <w:r>
+        <w:rPr>
+          <w:sz w:val="32"/>
+          <w:szCs w:val="32"/>
+        </w:rPr>
+        <w:t>Case</w:t>
+      </w:r>
+      <w:r>
+        <w:rPr>
+          <w:sz w:val="32"/>
+          <w:szCs w:val="32"/>
+        </w:rPr>
+        <w:t>-Diagramm</w:t>
+      </w:r>
+      <w:r>
+        <w:rPr>
+          <w:sz w:val="32"/>
+          <w:szCs w:val="32"/>
+        </w:rPr>
+        <w:t xml:space="preserve">: </w:t>
+      </w:r>
+    </w:p>
+    <w:p>
+      <w:pPr>
+        <w:rPr>
+          <w:sz w:val="32"/>
+          <w:szCs w:val="32"/>
+        </w:rPr>
+      </w:pPr>
+      <w:r>
+        <w:rPr>
+          <w:noProof/>
+        </w:rPr>
+        <w:drawing>
+          <wp:inline distT="0" distB="0" distL="0" distR="0" wp14:anchorId="3BA4C198" wp14:editId="635D09E3">
+            <wp:extent cx="4686300" cy="3620761"/>
+            <wp:effectExtent l="0" t="0" r="0" b="0"/>
+            <wp:docPr id="2084059736" name="Grafik 3" descr="Ein Bild, das Diagramm, Kreis, Reihe enthält.&#10;&#10;Automatisch generierte Beschreibung"/>
+            <wp:cNvGraphicFramePr>
+              <a:graphicFrameLocks xmlns:a="http://schemas.openxmlformats.org/drawingml/2006/main" noChangeAspect="1"/>
+            </wp:cNvGraphicFramePr>
+            <a:graphic xmlns:a="http://schemas.openxmlformats.org/drawingml/2006/main">
+              <a:graphicData uri="http://schemas.openxmlformats.org/drawingml/2006/picture">
+                <pic:pic xmlns:pic="http://schemas.openxmlformats.org/drawingml/2006/picture">
+                  <pic:nvPicPr>
+                    <pic:cNvPr id="2084059736" name="Grafik 3" descr="Ein Bild, das Diagramm, Kreis, Reihe enthält.&#10;&#10;Automatisch generierte Beschreibung"/>
+                    <pic:cNvPicPr>
+                      <a:picLocks noChangeAspect="1" noChangeArrowheads="1"/>
+                    </pic:cNvPicPr>
+                  </pic:nvPicPr>
+                  <pic:blipFill>
+                    <a:blip r:embed="rId6">
+                      <a:extLst>
+                        <a:ext uri="{28A0092B-C50C-407E-A947-70E740481C1C}">
+                          <a14:useLocalDpi xmlns:a14="http://schemas.microsoft.com/office/drawing/2010/main" val="0"/>
+                        </a:ext>
+                      </a:extLst>
+                    </a:blip>
+                    <a:srcRect/>
+                    <a:stretch>
+                      <a:fillRect/>
+                    </a:stretch>
+                  </pic:blipFill>
+                  <pic:spPr bwMode="auto">
+                    <a:xfrm>
+                      <a:off x="0" y="0"/>
+                      <a:ext cx="4730651" cy="3655028"/>
+                    </a:xfrm>
+                    <a:prstGeom prst="rect">
+                      <a:avLst/>
+                    </a:prstGeom>
+                    <a:noFill/>
+                    <a:ln>
+                      <a:noFill/>
+                    </a:ln>
+                  </pic:spPr>
+                </pic:pic>
+              </a:graphicData>
+            </a:graphic>
+          </wp:inline>
+        </w:drawing>
       </w:r>
     </w:p>
     <w:p>
@@ -1036,6 +1128,37 @@
         </w:rPr>
         <w:t xml:space="preserve">Tests: </w:t>
       </w:r>
+    </w:p>
+    <w:p>
+      <w:pPr>
+        <w:rPr>
+          <w:sz w:val="24"/>
+          <w:szCs w:val="24"/>
+        </w:rPr>
+      </w:pPr>
+      <w:r>
+        <w:rPr>
+          <w:sz w:val="24"/>
+          <w:szCs w:val="24"/>
+        </w:rPr>
+        <w:t xml:space="preserve">Die Tests der einzelnen Komponenten sind in der Komponenten-Beschreibung aufgeführt </w:t>
+      </w:r>
+    </w:p>
+    <w:p>
+      <w:pPr>
+        <w:rPr>
+          <w:sz w:val="24"/>
+          <w:szCs w:val="24"/>
+        </w:rPr>
+      </w:pPr>
+    </w:p>
+    <w:p>
+      <w:pPr>
+        <w:rPr>
+          <w:sz w:val="32"/>
+          <w:szCs w:val="32"/>
+        </w:rPr>
+      </w:pPr>
     </w:p>
     <w:sectPr>
       <w:pgSz w:w="11906" w:h="16838"/>

--- a/app/docs/Projectdokument.docx
+++ b/app/docs/Projectdokument.docx
@@ -298,7 +298,92 @@
         <w:pStyle w:val="berschrift1"/>
       </w:pPr>
       <w:r>
+        <w:rPr>
+          <w:noProof/>
+        </w:rPr>
         <w:lastRenderedPageBreak/>
+        <mc:AlternateContent>
+          <mc:Choice Requires="wps">
+            <w:drawing>
+              <wp:anchor distT="45720" distB="45720" distL="114300" distR="114300" simplePos="0" relativeHeight="251659264" behindDoc="0" locked="0" layoutInCell="1" allowOverlap="1" wp14:anchorId="6C47E7C8" wp14:editId="66E48960">
+                <wp:simplePos x="0" y="0"/>
+                <wp:positionH relativeFrom="column">
+                  <wp:posOffset>3430905</wp:posOffset>
+                </wp:positionH>
+                <wp:positionV relativeFrom="paragraph">
+                  <wp:posOffset>2345055</wp:posOffset>
+                </wp:positionV>
+                <wp:extent cx="2367280" cy="532130"/>
+                <wp:effectExtent l="0" t="0" r="13970" b="20320"/>
+                <wp:wrapNone/>
+                <wp:docPr id="217" name="Textfeld 2"/>
+                <wp:cNvGraphicFramePr>
+                  <a:graphicFrameLocks xmlns:a="http://schemas.openxmlformats.org/drawingml/2006/main"/>
+                </wp:cNvGraphicFramePr>
+                <a:graphic xmlns:a="http://schemas.openxmlformats.org/drawingml/2006/main">
+                  <a:graphicData uri="http://schemas.microsoft.com/office/word/2010/wordprocessingShape">
+                    <wps:wsp>
+                      <wps:cNvSpPr txBox="1">
+                        <a:spLocks noChangeArrowheads="1"/>
+                      </wps:cNvSpPr>
+                      <wps:spPr bwMode="auto">
+                        <a:xfrm>
+                          <a:off x="0" y="0"/>
+                          <a:ext cx="2367280" cy="532130"/>
+                        </a:xfrm>
+                        <a:prstGeom prst="rect">
+                          <a:avLst/>
+                        </a:prstGeom>
+                        <a:solidFill>
+                          <a:srgbClr val="FFFFFF"/>
+                        </a:solidFill>
+                        <a:ln w="9525">
+                          <a:solidFill>
+                            <a:schemeClr val="bg1"/>
+                          </a:solidFill>
+                          <a:miter lim="800000"/>
+                          <a:headEnd/>
+                          <a:tailEnd/>
+                        </a:ln>
+                      </wps:spPr>
+                      <wps:txbx>
+                        <w:txbxContent>
+                          <w:p/>
+                        </w:txbxContent>
+                      </wps:txbx>
+                      <wps:bodyPr rot="0" vert="horz" wrap="square" lIns="91440" tIns="45720" rIns="91440" bIns="45720" anchor="t" anchorCtr="0">
+                        <a:noAutofit/>
+                      </wps:bodyPr>
+                    </wps:wsp>
+                  </a:graphicData>
+                </a:graphic>
+                <wp14:sizeRelH relativeFrom="margin">
+                  <wp14:pctWidth>0</wp14:pctWidth>
+                </wp14:sizeRelH>
+                <wp14:sizeRelV relativeFrom="margin">
+                  <wp14:pctHeight>0</wp14:pctHeight>
+                </wp14:sizeRelV>
+              </wp:anchor>
+            </w:drawing>
+          </mc:Choice>
+          <mc:Fallback>
+            <w:pict>
+              <v:shapetype w14:anchorId="6C47E7C8" id="_x0000_t202" coordsize="21600,21600" o:spt="202" path="m,l,21600r21600,l21600,xe">
+                <v:stroke joinstyle="miter"/>
+                <v:path gradientshapeok="t" o:connecttype="rect"/>
+              </v:shapetype>
+              <v:shape id="Textfeld 2" o:spid="_x0000_s1026" type="#_x0000_t202" style="position:absolute;margin-left:270.15pt;margin-top:184.65pt;width:186.4pt;height:41.9pt;z-index:251659264;visibility:visible;mso-wrap-style:square;mso-width-percent:0;mso-height-percent:0;mso-wrap-distance-left:9pt;mso-wrap-distance-top:3.6pt;mso-wrap-distance-right:9pt;mso-wrap-distance-bottom:3.6pt;mso-position-horizontal:absolute;mso-position-horizontal-relative:text;mso-position-vertical:absolute;mso-position-vertical-relative:text;mso-width-percent:0;mso-height-percent:0;mso-width-relative:margin;mso-height-relative:margin;v-text-anchor:top" o:gfxdata="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" strokecolor="white [3212]">
+                <v:textbox>
+                  <w:txbxContent>
+                    <w:p/>
+                  </w:txbxContent>
+                </v:textbox>
+              </v:shape>
+            </w:pict>
+          </mc:Fallback>
+        </mc:AlternateContent>
+      </w:r>
+      <w:r>
         <w:t>Komponentendiagramm:</w:t>
       </w:r>
       <w:r>
@@ -879,7 +964,13 @@
         <w:t>Test:</w:t>
       </w:r>
       <w:r>
-        <w:t xml:space="preserve"> Es wird davon ausgegangen dass die einfachen </w:t>
+        <w:t xml:space="preserve"> Es wird davon </w:t>
+      </w:r>
+      <w:r>
+        <w:t>ausgegangen,</w:t>
+      </w:r>
+      <w:r>
+        <w:t xml:space="preserve"> dass die einfachen </w:t>
       </w:r>
       <w:proofErr w:type="spellStart"/>
       <w:r>
@@ -1141,11 +1232,49 @@
           <w:sz w:val="24"/>
           <w:szCs w:val="24"/>
         </w:rPr>
-        <w:t xml:space="preserve">Die Tests der einzelnen Komponenten sind in der Komponenten-Beschreibung aufgeführt </w:t>
-      </w:r>
-    </w:p>
-    <w:p>
-      <w:pPr>
+        <w:t>(</w:t>
+      </w:r>
+      <w:r>
+        <w:rPr>
+          <w:sz w:val="24"/>
+          <w:szCs w:val="24"/>
+        </w:rPr>
+        <w:t>Die Tests der einzelnen Komponenten sind in der Komponenten-Beschreibung aufgeführt</w:t>
+      </w:r>
+      <w:r>
+        <w:rPr>
+          <w:sz w:val="24"/>
+          <w:szCs w:val="24"/>
+        </w:rPr>
+        <w:t xml:space="preserve">) </w:t>
+      </w:r>
+    </w:p>
+    <w:p>
+      <w:pPr>
+        <w:rPr>
+          <w:b/>
+          <w:bCs/>
+          <w:sz w:val="24"/>
+          <w:szCs w:val="24"/>
+        </w:rPr>
+      </w:pPr>
+      <w:r>
+        <w:rPr>
+          <w:b/>
+          <w:bCs/>
+          <w:sz w:val="24"/>
+          <w:szCs w:val="24"/>
+        </w:rPr>
+        <w:t>Change Profile:</w:t>
+      </w:r>
+    </w:p>
+    <w:p>
+      <w:pPr>
+        <w:pStyle w:val="Listenabsatz"/>
+        <w:numPr>
+          <w:ilvl w:val="0"/>
+          <w:numId w:val="8"/>
+        </w:numPr>
         <w:rPr>
           <w:sz w:val="24"/>
           <w:szCs w:val="24"/>
@@ -1969,6 +2098,119 @@
       <w:lvlJc w:val="left"/>
       <w:pPr>
         <w:ind w:left="6480" w:hanging="360"/>
+      </w:pPr>
+      <w:rPr>
+        <w:rFonts w:ascii="Wingdings" w:hAnsi="Wingdings" w:hint="default"/>
+      </w:rPr>
+    </w:lvl>
+  </w:abstractNum>
+  <w:abstractNum w:abstractNumId="7" w15:restartNumberingAfterBreak="0">
+    <w:nsid w:val="6F445EA8"/>
+    <w:multiLevelType w:val="hybridMultilevel"/>
+    <w:tmpl w:val="5366C2CE"/>
+    <w:lvl w:ilvl="0" w:tplc="04070001">
+      <w:start w:val="1"/>
+      <w:numFmt w:val="bullet"/>
+      <w:lvlText w:val=""/>
+      <w:lvlJc w:val="left"/>
+      <w:pPr>
+        <w:ind w:left="1430" w:hanging="360"/>
+      </w:pPr>
+      <w:rPr>
+        <w:rFonts w:ascii="Symbol" w:hAnsi="Symbol" w:hint="default"/>
+      </w:rPr>
+    </w:lvl>
+    <w:lvl w:ilvl="1" w:tplc="04070003" w:tentative="1">
+      <w:start w:val="1"/>
+      <w:numFmt w:val="bullet"/>
+      <w:lvlText w:val="o"/>
+      <w:lvlJc w:val="left"/>
+      <w:pPr>
+        <w:ind w:left="2150" w:hanging="360"/>
+      </w:pPr>
+      <w:rPr>
+        <w:rFonts w:ascii="Courier New" w:hAnsi="Courier New" w:cs="Courier New" w:hint="default"/>
+      </w:rPr>
+    </w:lvl>
+    <w:lvl w:ilvl="2" w:tplc="04070005" w:tentative="1">
+      <w:start w:val="1"/>
+      <w:numFmt w:val="bullet"/>
+      <w:lvlText w:val=""/>
+      <w:lvlJc w:val="left"/>
+      <w:pPr>
+        <w:ind w:left="2870" w:hanging="360"/>
+      </w:pPr>
+      <w:rPr>
+        <w:rFonts w:ascii="Wingdings" w:hAnsi="Wingdings" w:hint="default"/>
+      </w:rPr>
+    </w:lvl>
+    <w:lvl w:ilvl="3" w:tplc="04070001" w:tentative="1">
+      <w:start w:val="1"/>
+      <w:numFmt w:val="bullet"/>
+      <w:lvlText w:val=""/>
+      <w:lvlJc w:val="left"/>
+      <w:pPr>
+        <w:ind w:left="3590" w:hanging="360"/>
+      </w:pPr>
+      <w:rPr>
+        <w:rFonts w:ascii="Symbol" w:hAnsi="Symbol" w:hint="default"/>
+      </w:rPr>
+    </w:lvl>
+    <w:lvl w:ilvl="4" w:tplc="04070003" w:tentative="1">
+      <w:start w:val="1"/>
+      <w:numFmt w:val="bullet"/>
+      <w:lvlText w:val="o"/>
+      <w:lvlJc w:val="left"/>
+      <w:pPr>
+        <w:ind w:left="4310" w:hanging="360"/>
+      </w:pPr>
+      <w:rPr>
+        <w:rFonts w:ascii="Courier New" w:hAnsi="Courier New" w:cs="Courier New" w:hint="default"/>
+      </w:rPr>
+    </w:lvl>
+    <w:lvl w:ilvl="5" w:tplc="04070005" w:tentative="1">
+      <w:start w:val="1"/>
+      <w:numFmt w:val="bullet"/>
+      <w:lvlText w:val=""/>
+      <w:lvlJc w:val="left"/>
+      <w:pPr>
+        <w:ind w:left="5030" w:hanging="360"/>
+      </w:pPr>
+      <w:rPr>
+        <w:rFonts w:ascii="Wingdings" w:hAnsi="Wingdings" w:hint="default"/>
+      </w:rPr>
+    </w:lvl>
+    <w:lvl w:ilvl="6" w:tplc="04070001" w:tentative="1">
+      <w:start w:val="1"/>
+      <w:numFmt w:val="bullet"/>
+      <w:lvlText w:val=""/>
+      <w:lvlJc w:val="left"/>
+      <w:pPr>
+        <w:ind w:left="5750" w:hanging="360"/>
+      </w:pPr>
+      <w:rPr>
+        <w:rFonts w:ascii="Symbol" w:hAnsi="Symbol" w:hint="default"/>
+      </w:rPr>
+    </w:lvl>
+    <w:lvl w:ilvl="7" w:tplc="04070003" w:tentative="1">
+      <w:start w:val="1"/>
+      <w:numFmt w:val="bullet"/>
+      <w:lvlText w:val="o"/>
+      <w:lvlJc w:val="left"/>
+      <w:pPr>
+        <w:ind w:left="6470" w:hanging="360"/>
+      </w:pPr>
+      <w:rPr>
+        <w:rFonts w:ascii="Courier New" w:hAnsi="Courier New" w:cs="Courier New" w:hint="default"/>
+      </w:rPr>
+    </w:lvl>
+    <w:lvl w:ilvl="8" w:tplc="04070005" w:tentative="1">
+      <w:start w:val="1"/>
+      <w:numFmt w:val="bullet"/>
+      <w:lvlText w:val=""/>
+      <w:lvlJc w:val="left"/>
+      <w:pPr>
+        <w:ind w:left="7190" w:hanging="360"/>
       </w:pPr>
       <w:rPr>
         <w:rFonts w:ascii="Wingdings" w:hAnsi="Wingdings" w:hint="default"/>
@@ -1995,6 +2237,9 @@
   </w:num>
   <w:num w:numId="7" w16cid:durableId="421995728">
     <w:abstractNumId w:val="2"/>
+  </w:num>
+  <w:num w:numId="8" w16cid:durableId="1900705715">
+    <w:abstractNumId w:val="7"/>
   </w:num>
 </w:numbering>
 </file>

--- a/app/docs/Projectdokument.docx
+++ b/app/docs/Projectdokument.docx
@@ -1270,16 +1270,18 @@
     </w:p>
     <w:p>
       <w:pPr>
-        <w:pStyle w:val="Listenabsatz"/>
-        <w:numPr>
-          <w:ilvl w:val="0"/>
-          <w:numId w:val="8"/>
-        </w:numPr>
         <w:rPr>
           <w:sz w:val="24"/>
           <w:szCs w:val="24"/>
         </w:rPr>
       </w:pPr>
+      <w:r>
+        <w:rPr>
+          <w:sz w:val="24"/>
+          <w:szCs w:val="24"/>
+        </w:rPr>
+        <w:t xml:space="preserve">Integrationstests </w:t>
+      </w:r>
     </w:p>
     <w:p>
       <w:pPr>

--- a/app/docs/Projectdokument.docx
+++ b/app/docs/Projectdokument.docx
@@ -587,7 +587,13 @@
         </w:numPr>
       </w:pPr>
       <w:r>
-        <w:t>Test: UI-Tests für die Kartendarstellung und Unit-Tests für die korrekte Darstellung der Flugzeuge anhand der API-Daten.</w:t>
+        <w:t>Test: UI-Tests für die Kartendarstellung und Unit-Tests für die korrekte Darstellung der Flugzeuge</w:t>
+      </w:r>
+      <w:r>
+        <w:t xml:space="preserve"> und der eigenen Position</w:t>
+      </w:r>
+      <w:r>
+        <w:t>.</w:t>
       </w:r>
     </w:p>
     <w:p>
@@ -677,6 +683,20 @@
       </w:pPr>
       <w:r>
         <w:t>Test: Datenintegritäts-Tests, um sicherzustellen, dass alle Daten korrekt angezeigt werden.</w:t>
+      </w:r>
+      <w:r>
+        <w:t xml:space="preserve"> Unit Test zur Überprüfung ob einzelne Methoden wie </w:t>
+      </w:r>
+      <w:proofErr w:type="spellStart"/>
+      <w:r>
+        <w:t>ranking</w:t>
+      </w:r>
+      <w:proofErr w:type="spellEnd"/>
+      <w:r>
+        <w:t xml:space="preserve"> </w:t>
+      </w:r>
+      <w:r>
+        <w:t xml:space="preserve">korrekt funktionieren. </w:t>
       </w:r>
     </w:p>
     <w:p>
@@ -1265,7 +1285,25 @@
           <w:sz w:val="24"/>
           <w:szCs w:val="24"/>
         </w:rPr>
-        <w:t>Change Profile:</w:t>
+        <w:t>Change Profile</w:t>
+      </w:r>
+      <w:r>
+        <w:rPr>
+          <w:b/>
+          <w:bCs/>
+          <w:sz w:val="24"/>
+          <w:szCs w:val="24"/>
+        </w:rPr>
+        <w:t xml:space="preserve"> / View Profile</w:t>
+      </w:r>
+      <w:r>
+        <w:rPr>
+          <w:b/>
+          <w:bCs/>
+          <w:sz w:val="24"/>
+          <w:szCs w:val="24"/>
+        </w:rPr>
+        <w:t>:</w:t>
       </w:r>
     </w:p>
     <w:p>
@@ -1282,12 +1320,319 @@
         </w:rPr>
         <w:t xml:space="preserve">Integrationstests </w:t>
       </w:r>
-    </w:p>
-    <w:p>
-      <w:pPr>
-        <w:rPr>
-          <w:sz w:val="32"/>
-          <w:szCs w:val="32"/>
+      <w:r>
+        <w:rPr>
+          <w:sz w:val="24"/>
+          <w:szCs w:val="24"/>
+        </w:rPr>
+        <w:t xml:space="preserve">zur Überprüfung ob nach Änderung der Profildaten die daten </w:t>
+      </w:r>
+      <w:r>
+        <w:rPr>
+          <w:sz w:val="24"/>
+          <w:szCs w:val="24"/>
+        </w:rPr>
+        <w:t>gespeichert</w:t>
+      </w:r>
+      <w:r>
+        <w:rPr>
+          <w:sz w:val="24"/>
+          <w:szCs w:val="24"/>
+        </w:rPr>
+        <w:t xml:space="preserve"> und wieder korrekt aufgerufen wird. Dabei w</w:t>
+      </w:r>
+      <w:r>
+        <w:rPr>
+          <w:sz w:val="24"/>
+          <w:szCs w:val="24"/>
+        </w:rPr>
+        <w:t>ird</w:t>
+      </w:r>
+      <w:r>
+        <w:rPr>
+          <w:sz w:val="24"/>
+          <w:szCs w:val="24"/>
+        </w:rPr>
+        <w:t xml:space="preserve"> </w:t>
+      </w:r>
+      <w:r>
+        <w:rPr>
+          <w:sz w:val="24"/>
+          <w:szCs w:val="24"/>
+        </w:rPr>
+        <w:t xml:space="preserve">das Zusammenspiel der Profil- und </w:t>
+      </w:r>
+      <w:r>
+        <w:rPr>
+          <w:sz w:val="24"/>
+          <w:szCs w:val="24"/>
+        </w:rPr>
+        <w:t>d</w:t>
+      </w:r>
+      <w:r>
+        <w:rPr>
+          <w:sz w:val="24"/>
+          <w:szCs w:val="24"/>
+        </w:rPr>
+        <w:t xml:space="preserve">er </w:t>
+      </w:r>
+      <w:r>
+        <w:rPr>
+          <w:sz w:val="24"/>
+          <w:szCs w:val="24"/>
+        </w:rPr>
+        <w:t>Datenbank</w:t>
+      </w:r>
+      <w:r>
+        <w:rPr>
+          <w:sz w:val="24"/>
+          <w:szCs w:val="24"/>
+        </w:rPr>
+        <w:t>k</w:t>
+      </w:r>
+      <w:r>
+        <w:rPr>
+          <w:sz w:val="24"/>
+          <w:szCs w:val="24"/>
+        </w:rPr>
+        <w:t>omponente</w:t>
+      </w:r>
+      <w:r>
+        <w:rPr>
+          <w:sz w:val="24"/>
+          <w:szCs w:val="24"/>
+        </w:rPr>
+        <w:t xml:space="preserve"> getestet. </w:t>
+      </w:r>
+    </w:p>
+    <w:p>
+      <w:pPr>
+        <w:rPr>
+          <w:b/>
+          <w:bCs/>
+          <w:sz w:val="24"/>
+          <w:szCs w:val="24"/>
+        </w:rPr>
+      </w:pPr>
+      <w:r>
+        <w:rPr>
+          <w:b/>
+          <w:bCs/>
+          <w:sz w:val="24"/>
+          <w:szCs w:val="24"/>
+        </w:rPr>
+        <w:t xml:space="preserve">Look </w:t>
+      </w:r>
+      <w:proofErr w:type="spellStart"/>
+      <w:r>
+        <w:rPr>
+          <w:b/>
+          <w:bCs/>
+          <w:sz w:val="24"/>
+          <w:szCs w:val="24"/>
+        </w:rPr>
+        <w:t>for</w:t>
+      </w:r>
+      <w:proofErr w:type="spellEnd"/>
+      <w:r>
+        <w:rPr>
+          <w:b/>
+          <w:bCs/>
+          <w:sz w:val="24"/>
+          <w:szCs w:val="24"/>
+        </w:rPr>
+        <w:t xml:space="preserve"> </w:t>
+      </w:r>
+      <w:proofErr w:type="spellStart"/>
+      <w:r>
+        <w:rPr>
+          <w:b/>
+          <w:bCs/>
+          <w:sz w:val="24"/>
+          <w:szCs w:val="24"/>
+        </w:rPr>
+        <w:t>Airplanes</w:t>
+      </w:r>
+      <w:proofErr w:type="spellEnd"/>
+      <w:r>
+        <w:rPr>
+          <w:b/>
+          <w:bCs/>
+          <w:sz w:val="24"/>
+          <w:szCs w:val="24"/>
+        </w:rPr>
+        <w:t xml:space="preserve">: </w:t>
+      </w:r>
+    </w:p>
+    <w:p>
+      <w:pPr>
+        <w:rPr>
+          <w:sz w:val="24"/>
+          <w:szCs w:val="24"/>
+        </w:rPr>
+      </w:pPr>
+      <w:r>
+        <w:rPr>
+          <w:sz w:val="24"/>
+          <w:szCs w:val="24"/>
+        </w:rPr>
+        <w:t>Eine Mischung aus Integrationstests</w:t>
+      </w:r>
+      <w:r>
+        <w:rPr>
+          <w:sz w:val="24"/>
+          <w:szCs w:val="24"/>
+        </w:rPr>
+        <w:t xml:space="preserve"> und </w:t>
+      </w:r>
+      <w:proofErr w:type="spellStart"/>
+      <w:r>
+        <w:rPr>
+          <w:sz w:val="24"/>
+          <w:szCs w:val="24"/>
+        </w:rPr>
+        <w:t>Mocking</w:t>
+      </w:r>
+      <w:proofErr w:type="spellEnd"/>
+      <w:r>
+        <w:rPr>
+          <w:sz w:val="24"/>
+          <w:szCs w:val="24"/>
+        </w:rPr>
+        <w:t xml:space="preserve"> Tests, um zu überprüfen, ob die Daten durch den </w:t>
+      </w:r>
+      <w:proofErr w:type="spellStart"/>
+      <w:r>
+        <w:rPr>
+          <w:sz w:val="24"/>
+          <w:szCs w:val="24"/>
+        </w:rPr>
+        <w:t>Map</w:t>
+      </w:r>
+      <w:proofErr w:type="spellEnd"/>
+      <w:r>
+        <w:rPr>
+          <w:sz w:val="24"/>
+          <w:szCs w:val="24"/>
+        </w:rPr>
+        <w:t xml:space="preserve"> Service und den Flight Data Service korrekt an die </w:t>
+      </w:r>
+      <w:proofErr w:type="spellStart"/>
+      <w:r>
+        <w:rPr>
+          <w:sz w:val="24"/>
+          <w:szCs w:val="24"/>
+        </w:rPr>
+        <w:t>Map</w:t>
+      </w:r>
+      <w:proofErr w:type="spellEnd"/>
+      <w:r>
+        <w:rPr>
+          <w:sz w:val="24"/>
+          <w:szCs w:val="24"/>
+        </w:rPr>
+        <w:t xml:space="preserve"> Komponente weitergegeben werden und dann von dieser korrekt verarbeitet werden. In diesem Fall sind die API aufrufe </w:t>
+      </w:r>
+      <w:proofErr w:type="spellStart"/>
+      <w:r>
+        <w:rPr>
+          <w:sz w:val="24"/>
+          <w:szCs w:val="24"/>
+        </w:rPr>
+        <w:t>gemocked</w:t>
+      </w:r>
+      <w:proofErr w:type="spellEnd"/>
+      <w:r>
+        <w:rPr>
+          <w:sz w:val="24"/>
+          <w:szCs w:val="24"/>
+        </w:rPr>
+        <w:t xml:space="preserve">, da es nicht viel Sinn ergibt API aufrufe im Test zu machen. </w:t>
+      </w:r>
+    </w:p>
+    <w:p>
+      <w:pPr>
+        <w:rPr>
+          <w:b/>
+          <w:bCs/>
+          <w:sz w:val="24"/>
+          <w:szCs w:val="24"/>
+        </w:rPr>
+      </w:pPr>
+      <w:r>
+        <w:rPr>
+          <w:b/>
+          <w:bCs/>
+          <w:sz w:val="24"/>
+          <w:szCs w:val="24"/>
+        </w:rPr>
+        <w:t>View Collection:</w:t>
+      </w:r>
+    </w:p>
+    <w:p>
+      <w:pPr>
+        <w:rPr>
+          <w:sz w:val="24"/>
+          <w:szCs w:val="24"/>
+        </w:rPr>
+      </w:pPr>
+      <w:r>
+        <w:rPr>
+          <w:sz w:val="24"/>
+          <w:szCs w:val="24"/>
+        </w:rPr>
+        <w:t>Integrationstests,</w:t>
+      </w:r>
+      <w:r>
+        <w:rPr>
+          <w:sz w:val="24"/>
+          <w:szCs w:val="24"/>
+        </w:rPr>
+        <w:t xml:space="preserve"> um </w:t>
+      </w:r>
+      <w:r>
+        <w:rPr>
+          <w:sz w:val="24"/>
+          <w:szCs w:val="24"/>
+        </w:rPr>
+        <w:t>festzustellen,</w:t>
+      </w:r>
+      <w:r>
+        <w:rPr>
+          <w:sz w:val="24"/>
+          <w:szCs w:val="24"/>
+        </w:rPr>
+        <w:t xml:space="preserve"> ob die in der </w:t>
+      </w:r>
+      <w:proofErr w:type="spellStart"/>
+      <w:r>
+        <w:rPr>
+          <w:sz w:val="24"/>
+          <w:szCs w:val="24"/>
+        </w:rPr>
+        <w:t>Map</w:t>
+      </w:r>
+      <w:proofErr w:type="spellEnd"/>
+      <w:r>
+        <w:rPr>
+          <w:sz w:val="24"/>
+          <w:szCs w:val="24"/>
+        </w:rPr>
+        <w:t xml:space="preserve"> gesichteten Flugzeuge tatsächlich in der Collection auftauchen. </w:t>
+      </w:r>
+      <w:r>
+        <w:rPr>
+          <w:sz w:val="24"/>
+          <w:szCs w:val="24"/>
+        </w:rPr>
+        <w:t xml:space="preserve">Dadurch wird das Zusammenspiel der Collection, Datenbank und Map Komponente getestet. </w:t>
+      </w:r>
+    </w:p>
+    <w:p>
+      <w:pPr>
+        <w:rPr>
+          <w:sz w:val="24"/>
+          <w:szCs w:val="24"/>
         </w:rPr>
       </w:pPr>
     </w:p>

--- a/app/docs/Projectdokument.docx
+++ b/app/docs/Projectdokument.docx
@@ -305,13 +305,13 @@
         <mc:AlternateContent>
           <mc:Choice Requires="wps">
             <w:drawing>
-              <wp:anchor distT="45720" distB="45720" distL="114300" distR="114300" simplePos="0" relativeHeight="251659264" behindDoc="0" locked="0" layoutInCell="1" allowOverlap="1" wp14:anchorId="6C47E7C8" wp14:editId="66E48960">
+              <wp:anchor distT="45720" distB="45720" distL="114300" distR="114300" simplePos="0" relativeHeight="251659264" behindDoc="0" locked="0" layoutInCell="1" allowOverlap="1" wp14:anchorId="6C47E7C8" wp14:editId="1DAF3F54">
                 <wp:simplePos x="0" y="0"/>
                 <wp:positionH relativeFrom="column">
-                  <wp:posOffset>3430905</wp:posOffset>
+                  <wp:posOffset>3491500</wp:posOffset>
                 </wp:positionH>
                 <wp:positionV relativeFrom="paragraph">
-                  <wp:posOffset>2345055</wp:posOffset>
+                  <wp:posOffset>2420452</wp:posOffset>
                 </wp:positionV>
                 <wp:extent cx="2367280" cy="532130"/>
                 <wp:effectExtent l="0" t="0" r="13970" b="20320"/>
@@ -372,7 +372,7 @@
                 <v:stroke joinstyle="miter"/>
                 <v:path gradientshapeok="t" o:connecttype="rect"/>
               </v:shapetype>
-              <v:shape id="Textfeld 2" o:spid="_x0000_s1026" type="#_x0000_t202" style="position:absolute;margin-left:270.15pt;margin-top:184.65pt;width:186.4pt;height:41.9pt;z-index:251659264;visibility:visible;mso-wrap-style:square;mso-width-percent:0;mso-height-percent:0;mso-wrap-distance-left:9pt;mso-wrap-distance-top:3.6pt;mso-wrap-distance-right:9pt;mso-wrap-distance-bottom:3.6pt;mso-position-horizontal:absolute;mso-position-horizontal-relative:text;mso-position-vertical:absolute;mso-position-vertical-relative:text;mso-width-percent:0;mso-height-percent:0;mso-width-relative:margin;mso-height-relative:margin;v-text-anchor:top" o:gfxdata="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" strokecolor="white [3212]">
+              <v:shape id="Textfeld 2" o:spid="_x0000_s1026" type="#_x0000_t202" style="position:absolute;margin-left:274.9pt;margin-top:190.6pt;width:186.4pt;height:41.9pt;z-index:251659264;visibility:visible;mso-wrap-style:square;mso-width-percent:0;mso-height-percent:0;mso-wrap-distance-left:9pt;mso-wrap-distance-top:3.6pt;mso-wrap-distance-right:9pt;mso-wrap-distance-bottom:3.6pt;mso-position-horizontal:absolute;mso-position-horizontal-relative:text;mso-position-vertical:absolute;mso-position-vertical-relative:text;mso-width-percent:0;mso-height-percent:0;mso-width-relative:margin;mso-height-relative:margin;v-text-anchor:top" o:gfxdata="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" strokecolor="white [3212]">
                 <v:textbox>
                   <w:txbxContent>
                     <w:p/>
@@ -391,10 +391,10 @@
           <w:noProof/>
         </w:rPr>
         <w:drawing>
-          <wp:inline distT="0" distB="0" distL="0" distR="0" wp14:anchorId="7B557076" wp14:editId="2C195F44">
-            <wp:extent cx="5760720" cy="3127375"/>
-            <wp:effectExtent l="0" t="0" r="0" b="0"/>
-            <wp:docPr id="984751301" name="Grafik 2" descr="Ein Bild, das Text, Diagramm, Schrift, Reihe enthält.&#10;&#10;Automatisch generierte Beschreibung"/>
+          <wp:inline distT="0" distB="0" distL="0" distR="0" wp14:anchorId="15238F87" wp14:editId="1CA38AC6">
+            <wp:extent cx="5760720" cy="3041650"/>
+            <wp:effectExtent l="0" t="0" r="0" b="6350"/>
+            <wp:docPr id="1729426368" name="Grafik 2" descr="Ein Bild, das Text, Diagramm, Schrift, Reihe enthält.&#10;&#10;Automatisch generierte Beschreibung"/>
             <wp:cNvGraphicFramePr>
               <a:graphicFrameLocks xmlns:a="http://schemas.openxmlformats.org/drawingml/2006/main" noChangeAspect="1"/>
             </wp:cNvGraphicFramePr>
@@ -402,7 +402,7 @@
               <a:graphicData uri="http://schemas.openxmlformats.org/drawingml/2006/picture">
                 <pic:pic xmlns:pic="http://schemas.openxmlformats.org/drawingml/2006/picture">
                   <pic:nvPicPr>
-                    <pic:cNvPr id="984751301" name="Grafik 2" descr="Ein Bild, das Text, Diagramm, Schrift, Reihe enthält.&#10;&#10;Automatisch generierte Beschreibung"/>
+                    <pic:cNvPr id="1729426368" name="Grafik 2" descr="Ein Bild, das Text, Diagramm, Schrift, Reihe enthält.&#10;&#10;Automatisch generierte Beschreibung"/>
                     <pic:cNvPicPr/>
                   </pic:nvPicPr>
                   <pic:blipFill>
@@ -420,7 +420,7 @@
                   <pic:spPr>
                     <a:xfrm>
                       <a:off x="0" y="0"/>
-                      <a:ext cx="5760720" cy="3127375"/>
+                      <a:ext cx="5760720" cy="3041650"/>
                     </a:xfrm>
                     <a:prstGeom prst="rect">
                       <a:avLst/>
@@ -1112,16 +1112,34 @@
       <w:r>
         <w:t>Testplan</w:t>
       </w:r>
-    </w:p>
-    <w:p>
-      <w:pPr>
-        <w:rPr>
+      <w:r>
+        <w:t xml:space="preserve"> </w:t>
+      </w:r>
+      <w:r>
+        <w:rPr>
+          <w:color w:val="auto"/>
+          <w:sz w:val="20"/>
+          <w:szCs w:val="20"/>
+        </w:rPr>
+        <w:t>(Die Tests der einzelnen Komponenten sind in der Komponenten-Beschreibung aufgeführt)</w:t>
+      </w:r>
+      <w:r>
+        <w:t xml:space="preserve"> </w:t>
+      </w:r>
+    </w:p>
+    <w:p>
+      <w:pPr>
+        <w:rPr>
+          <w:b/>
+          <w:bCs/>
           <w:sz w:val="32"/>
           <w:szCs w:val="32"/>
         </w:rPr>
       </w:pPr>
       <w:r>
         <w:rPr>
+          <w:b/>
+          <w:bCs/>
           <w:sz w:val="32"/>
           <w:szCs w:val="32"/>
         </w:rPr>
@@ -1129,6 +1147,8 @@
       </w:r>
       <w:r>
         <w:rPr>
+          <w:b/>
+          <w:bCs/>
           <w:sz w:val="32"/>
           <w:szCs w:val="32"/>
         </w:rPr>
@@ -1136,6 +1156,8 @@
       </w:r>
       <w:r>
         <w:rPr>
+          <w:b/>
+          <w:bCs/>
           <w:sz w:val="32"/>
           <w:szCs w:val="32"/>
         </w:rPr>
@@ -1143,6 +1165,8 @@
       </w:r>
       <w:r>
         <w:rPr>
+          <w:b/>
+          <w:bCs/>
           <w:sz w:val="32"/>
           <w:szCs w:val="32"/>
         </w:rPr>
@@ -1150,6 +1174,8 @@
       </w:r>
       <w:r>
         <w:rPr>
+          <w:b/>
+          <w:bCs/>
           <w:sz w:val="32"/>
           <w:szCs w:val="32"/>
         </w:rPr>
@@ -1228,80 +1254,88 @@
     <w:p>
       <w:pPr>
         <w:rPr>
-          <w:sz w:val="32"/>
-          <w:szCs w:val="32"/>
-        </w:rPr>
-      </w:pPr>
-      <w:r>
-        <w:rPr>
-          <w:sz w:val="32"/>
-          <w:szCs w:val="32"/>
-        </w:rPr>
-        <w:t xml:space="preserve">Tests: </w:t>
-      </w:r>
-    </w:p>
-    <w:p>
-      <w:pPr>
-        <w:rPr>
-          <w:sz w:val="24"/>
-          <w:szCs w:val="24"/>
-        </w:rPr>
-      </w:pPr>
-      <w:r>
-        <w:rPr>
-          <w:sz w:val="24"/>
-          <w:szCs w:val="24"/>
-        </w:rPr>
-        <w:t>(</w:t>
-      </w:r>
-      <w:r>
-        <w:rPr>
-          <w:sz w:val="24"/>
-          <w:szCs w:val="24"/>
-        </w:rPr>
-        <w:t>Die Tests der einzelnen Komponenten sind in der Komponenten-Beschreibung aufgeführt</w:t>
-      </w:r>
-      <w:r>
-        <w:rPr>
-          <w:sz w:val="24"/>
-          <w:szCs w:val="24"/>
-        </w:rPr>
-        <w:t xml:space="preserve">) </w:t>
-      </w:r>
-    </w:p>
-    <w:p>
-      <w:pPr>
+          <w:sz w:val="20"/>
+          <w:szCs w:val="20"/>
+        </w:rPr>
+      </w:pPr>
+      <w:r>
         <w:rPr>
           <w:b/>
           <w:bCs/>
-          <w:sz w:val="24"/>
-          <w:szCs w:val="24"/>
-        </w:rPr>
-      </w:pPr>
+          <w:sz w:val="36"/>
+          <w:szCs w:val="36"/>
+        </w:rPr>
+        <w:t>Tests</w:t>
+      </w:r>
       <w:r>
         <w:rPr>
           <w:b/>
           <w:bCs/>
-          <w:sz w:val="24"/>
-          <w:szCs w:val="24"/>
-        </w:rPr>
-        <w:t>Change Profile</w:t>
-      </w:r>
-      <w:r>
+          <w:sz w:val="36"/>
+          <w:szCs w:val="36"/>
+        </w:rPr>
+        <w:t xml:space="preserve"> </w:t>
+      </w:r>
+    </w:p>
+    <w:p>
+      <w:pPr>
+        <w:rPr>
+          <w:sz w:val="24"/>
+          <w:szCs w:val="24"/>
+        </w:rPr>
+      </w:pPr>
+      <w:r>
+        <w:rPr>
+          <w:sz w:val="24"/>
+          <w:szCs w:val="24"/>
+        </w:rPr>
+        <w:t>Alle Services sind mit e</w:t>
+      </w:r>
+      <w:r>
+        <w:rPr>
+          <w:sz w:val="24"/>
+          <w:szCs w:val="24"/>
+        </w:rPr>
+        <w:t xml:space="preserve">inem Interface ausgestattet, gegen welches sie getestet werden. </w:t>
+      </w:r>
+    </w:p>
+    <w:p>
+      <w:pPr>
         <w:rPr>
           <w:b/>
           <w:bCs/>
           <w:sz w:val="24"/>
           <w:szCs w:val="24"/>
-        </w:rPr>
-        <w:t xml:space="preserve"> / View Profile</w:t>
-      </w:r>
+          <w:lang w:val="en-US"/>
+        </w:rPr>
+      </w:pPr>
       <w:r>
         <w:rPr>
           <w:b/>
           <w:bCs/>
           <w:sz w:val="24"/>
           <w:szCs w:val="24"/>
+          <w:lang w:val="en-US"/>
+        </w:rPr>
+        <w:t>Change Profile</w:t>
+      </w:r>
+      <w:r>
+        <w:rPr>
+          <w:b/>
+          <w:bCs/>
+          <w:sz w:val="24"/>
+          <w:szCs w:val="24"/>
+          <w:lang w:val="en-US"/>
+        </w:rPr>
+        <w:t xml:space="preserve"> / View Profile</w:t>
+      </w:r>
+      <w:r>
+        <w:rPr>
+          <w:b/>
+          <w:bCs/>
+          <w:sz w:val="24"/>
+          <w:szCs w:val="24"/>
+          <w:lang w:val="en-US"/>
         </w:rPr>
         <w:t>:</w:t>
       </w:r>
